--- a/Lineamientos.docx
+++ b/Lineamientos.docx
@@ -191,23 +191,25 @@
       </w:r>
     </w:p>
     <w:p>
-      <w:r>
-        <w:t>Como Ginebra requiere bañarse cada 3 o 4 días, se diseña una aplicación web muy sencilla para registrar sus baños e informar cuánto tiempo ha pasado desde el último y cuánto falta para el siguiente.</w:t>
-      </w:r>
-    </w:p>
-    <w:p>
-      <w:pPr>
-        <w:rPr>
-          <w:b/>
-          <w:bCs/>
-        </w:rPr>
-      </w:pPr>
-      <w:r>
-        <w:rPr>
-          <w:b/>
-          <w:bCs/>
-        </w:rPr>
-        <w:t>Objetivos</w:t>
+      <w:pPr>
+        <w:rPr>
+          <w:b/>
+          <w:bCs/>
+        </w:rPr>
+      </w:pPr>
+      <w:r>
+        <w:rPr>
+          <w:b/>
+          <w:bCs/>
+        </w:rPr>
+        <w:t>O</w:t>
+      </w:r>
+      <w:r>
+        <w:rPr>
+          <w:b/>
+          <w:bCs/>
+        </w:rPr>
+        <w:t>bjetivos</w:t>
       </w:r>
     </w:p>
     <w:p>
@@ -228,40 +230,6 @@
           <w:bCs/>
         </w:rPr>
         <w:t>Tecnologías y herramientas utilizadas</w:t>
-      </w:r>
-    </w:p>
-    <w:p>
-      <w:r>
-        <w:t xml:space="preserve">En el </w:t>
-      </w:r>
-      <w:proofErr w:type="spellStart"/>
-      <w:r>
-        <w:t>Frontend</w:t>
-      </w:r>
-      <w:proofErr w:type="spellEnd"/>
-      <w:r>
-        <w:t>: Angular</w:t>
-      </w:r>
-    </w:p>
-    <w:p>
-      <w:r>
-        <w:t xml:space="preserve">En el </w:t>
-      </w:r>
-      <w:proofErr w:type="spellStart"/>
-      <w:r>
-        <w:t>Backend</w:t>
-      </w:r>
-      <w:proofErr w:type="spellEnd"/>
-      <w:r>
-        <w:t xml:space="preserve">: </w:t>
-      </w:r>
-      <w:proofErr w:type="spellStart"/>
-      <w:r>
-        <w:t>Node</w:t>
-      </w:r>
-      <w:proofErr w:type="spellEnd"/>
-      <w:r>
-        <w:t>, Express</w:t>
       </w:r>
     </w:p>
     <w:p>
@@ -297,287 +265,6 @@
     </w:p>
     <w:p>
       <w:pPr>
-        <w:pStyle w:val="Prrafodelista"/>
-        <w:numPr>
-          <w:ilvl w:val="0"/>
-          <w:numId w:val="3"/>
-        </w:numPr>
-        <w:rPr>
-          <w:b/>
-          <w:bCs/>
-        </w:rPr>
-      </w:pPr>
-      <w:r>
-        <w:t>Registrar perros nuevos</w:t>
-      </w:r>
-    </w:p>
-    <w:p>
-      <w:pPr>
-        <w:pStyle w:val="Prrafodelista"/>
-        <w:numPr>
-          <w:ilvl w:val="0"/>
-          <w:numId w:val="3"/>
-        </w:numPr>
-        <w:rPr>
-          <w:b/>
-          <w:bCs/>
-        </w:rPr>
-      </w:pPr>
-      <w:r>
-        <w:t>Cambiar entre perros</w:t>
-      </w:r>
-    </w:p>
-    <w:p>
-      <w:pPr>
-        <w:pStyle w:val="Prrafodelista"/>
-        <w:numPr>
-          <w:ilvl w:val="0"/>
-          <w:numId w:val="3"/>
-        </w:numPr>
-        <w:rPr>
-          <w:b/>
-          <w:bCs/>
-        </w:rPr>
-      </w:pPr>
-      <w:r>
-        <w:t>Cargar foto de la mascota</w:t>
-      </w:r>
-    </w:p>
-    <w:p>
-      <w:pPr>
-        <w:pStyle w:val="Prrafodelista"/>
-        <w:numPr>
-          <w:ilvl w:val="0"/>
-          <w:numId w:val="3"/>
-        </w:numPr>
-        <w:rPr>
-          <w:b/>
-          <w:bCs/>
-        </w:rPr>
-      </w:pPr>
-      <w:r>
-        <w:t>Registrar los baños</w:t>
-      </w:r>
-    </w:p>
-    <w:p>
-      <w:pPr>
-        <w:pStyle w:val="Prrafodelista"/>
-        <w:numPr>
-          <w:ilvl w:val="0"/>
-          <w:numId w:val="3"/>
-        </w:numPr>
-        <w:rPr>
-          <w:b/>
-          <w:bCs/>
-        </w:rPr>
-      </w:pPr>
-      <w:r>
-        <w:t>Editar los baños</w:t>
-      </w:r>
-    </w:p>
-    <w:p>
-      <w:pPr>
-        <w:pStyle w:val="Prrafodelista"/>
-        <w:numPr>
-          <w:ilvl w:val="0"/>
-          <w:numId w:val="3"/>
-        </w:numPr>
-        <w:rPr>
-          <w:b/>
-          <w:bCs/>
-        </w:rPr>
-      </w:pPr>
-      <w:r>
-        <w:t>Registrar el tiempo del baño anterior</w:t>
-      </w:r>
-    </w:p>
-    <w:p>
-      <w:pPr>
-        <w:pStyle w:val="Prrafodelista"/>
-        <w:numPr>
-          <w:ilvl w:val="0"/>
-          <w:numId w:val="3"/>
-        </w:numPr>
-        <w:rPr>
-          <w:b/>
-          <w:bCs/>
-        </w:rPr>
-      </w:pPr>
-      <w:r>
-        <w:t>Registrar el próximo baño</w:t>
-      </w:r>
-    </w:p>
-    <w:p>
-      <w:pPr>
-        <w:pStyle w:val="Prrafodelista"/>
-        <w:numPr>
-          <w:ilvl w:val="0"/>
-          <w:numId w:val="3"/>
-        </w:numPr>
-        <w:rPr>
-          <w:b/>
-          <w:bCs/>
-        </w:rPr>
-      </w:pPr>
-      <w:r>
-        <w:t>Descripción del sitio web</w:t>
-      </w:r>
-    </w:p>
-    <w:p>
-      <w:pPr>
-        <w:pStyle w:val="Prrafodelista"/>
-        <w:numPr>
-          <w:ilvl w:val="0"/>
-          <w:numId w:val="3"/>
-        </w:numPr>
-        <w:rPr>
-          <w:b/>
-          <w:bCs/>
-        </w:rPr>
-      </w:pPr>
-      <w:r>
-        <w:t>Registrar el tipo de baño</w:t>
-      </w:r>
-    </w:p>
-    <w:p>
-      <w:pPr>
-        <w:pStyle w:val="Prrafodelista"/>
-        <w:numPr>
-          <w:ilvl w:val="0"/>
-          <w:numId w:val="3"/>
-        </w:numPr>
-        <w:rPr>
-          <w:b/>
-          <w:bCs/>
-        </w:rPr>
-      </w:pPr>
-      <w:r>
-        <w:t xml:space="preserve">Registrar los </w:t>
-      </w:r>
-      <w:r>
-        <w:t>champús</w:t>
-      </w:r>
-    </w:p>
-    <w:p>
-      <w:pPr>
-        <w:pStyle w:val="Prrafodelista"/>
-        <w:numPr>
-          <w:ilvl w:val="0"/>
-          <w:numId w:val="3"/>
-        </w:numPr>
-        <w:rPr>
-          <w:b/>
-          <w:bCs/>
-        </w:rPr>
-      </w:pPr>
-      <w:r>
-        <w:t xml:space="preserve">Visualizar el </w:t>
-      </w:r>
-      <w:proofErr w:type="gramStart"/>
-      <w:r>
-        <w:t>sitio</w:t>
-      </w:r>
-      <w:proofErr w:type="gramEnd"/>
-      <w:r>
-        <w:t xml:space="preserve"> aunque no sea el usuario principal</w:t>
-      </w:r>
-    </w:p>
-    <w:p>
-      <w:pPr>
-        <w:pStyle w:val="Prrafodelista"/>
-        <w:numPr>
-          <w:ilvl w:val="0"/>
-          <w:numId w:val="3"/>
-        </w:numPr>
-        <w:rPr>
-          <w:b/>
-          <w:bCs/>
-        </w:rPr>
-      </w:pPr>
-      <w:r>
-        <w:t>Los sitios siguen a las mascotas</w:t>
-      </w:r>
-    </w:p>
-    <w:p>
-      <w:pPr>
-        <w:pStyle w:val="Prrafodelista"/>
-        <w:numPr>
-          <w:ilvl w:val="0"/>
-          <w:numId w:val="3"/>
-        </w:numPr>
-        <w:rPr>
-          <w:b/>
-          <w:bCs/>
-        </w:rPr>
-      </w:pPr>
-      <w:r>
-        <w:t>Cada usuario puede vincular mascotas</w:t>
-      </w:r>
-    </w:p>
-    <w:p>
-      <w:pPr>
-        <w:pStyle w:val="Prrafodelista"/>
-        <w:numPr>
-          <w:ilvl w:val="0"/>
-          <w:numId w:val="3"/>
-        </w:numPr>
-        <w:rPr>
-          <w:b/>
-          <w:bCs/>
-        </w:rPr>
-      </w:pPr>
-      <w:r>
-        <w:t>Los usuarios pueden, con respecto a las mascotas, mirarlas si son públicas o editar o registrar baños si tiene acceso.</w:t>
-      </w:r>
-    </w:p>
-    <w:p>
-      <w:pPr>
-        <w:pStyle w:val="Prrafodelista"/>
-        <w:numPr>
-          <w:ilvl w:val="0"/>
-          <w:numId w:val="3"/>
-        </w:numPr>
-        <w:rPr>
-          <w:b/>
-          <w:bCs/>
-        </w:rPr>
-      </w:pPr>
-      <w:r>
-        <w:lastRenderedPageBreak/>
-        <w:t>Todos los usuarios pueden mirar las mascotas que son públicas.</w:t>
-      </w:r>
-    </w:p>
-    <w:p>
-      <w:pPr>
-        <w:pStyle w:val="Prrafodelista"/>
-        <w:numPr>
-          <w:ilvl w:val="0"/>
-          <w:numId w:val="3"/>
-        </w:numPr>
-        <w:rPr>
-          <w:b/>
-          <w:bCs/>
-        </w:rPr>
-      </w:pPr>
-      <w:r>
-        <w:t>Las mascotas pueden ser públicas (cualquiera puede mirarlas), privadas.</w:t>
-      </w:r>
-    </w:p>
-    <w:p>
-      <w:pPr>
-        <w:pStyle w:val="Prrafodelista"/>
-        <w:numPr>
-          <w:ilvl w:val="0"/>
-          <w:numId w:val="3"/>
-        </w:numPr>
-        <w:rPr>
-          <w:b/>
-          <w:bCs/>
-        </w:rPr>
-      </w:pPr>
-    </w:p>
-    <w:p>
-      <w:pPr>
         <w:rPr>
           <w:b/>
           <w:bCs/>
@@ -625,23 +312,23 @@
     </w:p>
     <w:p>
       <w:pPr>
-        <w:ind w:firstLine="708"/>
         <w:rPr>
           <w:i/>
           <w:iCs/>
         </w:rPr>
       </w:pPr>
+      <w:proofErr w:type="spellStart"/>
       <w:r>
         <w:rPr>
           <w:i/>
           <w:iCs/>
         </w:rPr>
-        <w:t>Vista principal</w:t>
-      </w:r>
-    </w:p>
-    <w:p>
-      <w:pPr>
-        <w:ind w:firstLine="708"/>
+        <w:t>Auth</w:t>
+      </w:r>
+      <w:proofErr w:type="spellEnd"/>
+    </w:p>
+    <w:p>
+      <w:pPr>
         <w:rPr>
           <w:i/>
           <w:iCs/>
@@ -652,332 +339,90 @@
           <w:i/>
           <w:iCs/>
         </w:rPr>
-        <w:t>Perfil de usuario</w:t>
-      </w:r>
-    </w:p>
-    <w:p>
-      <w:pPr>
-        <w:ind w:firstLine="708"/>
+        <w:t>Componentes</w:t>
+      </w:r>
+    </w:p>
+    <w:p>
+      <w:pPr>
+        <w:pStyle w:val="Prrafodelista"/>
+        <w:numPr>
+          <w:ilvl w:val="0"/>
+          <w:numId w:val="4"/>
+        </w:numPr>
         <w:rPr>
           <w:i/>
           <w:iCs/>
         </w:rPr>
       </w:pPr>
+      <w:proofErr w:type="spellStart"/>
       <w:r>
         <w:rPr>
           <w:i/>
           <w:iCs/>
         </w:rPr>
-        <w:tab/>
-        <w:t>View</w:t>
-      </w:r>
-    </w:p>
-    <w:p>
-      <w:pPr>
-        <w:ind w:firstLine="708"/>
+        <w:t>Topbar</w:t>
+      </w:r>
+      <w:proofErr w:type="spellEnd"/>
+    </w:p>
+    <w:p>
+      <w:pPr>
+        <w:pStyle w:val="Prrafodelista"/>
+        <w:numPr>
+          <w:ilvl w:val="0"/>
+          <w:numId w:val="4"/>
+        </w:numPr>
         <w:rPr>
           <w:i/>
           <w:iCs/>
         </w:rPr>
       </w:pPr>
-      <w:r>
-        <w:rPr>
-          <w:i/>
-          <w:iCs/>
-        </w:rPr>
-        <w:tab/>
-      </w:r>
-      <w:r>
-        <w:rPr>
-          <w:i/>
-          <w:iCs/>
-        </w:rPr>
-        <w:tab/>
+    </w:p>
+    <w:p>
+      <w:pPr>
+        <w:rPr>
+          <w:b/>
+          <w:bCs/>
+        </w:rPr>
+      </w:pPr>
+      <w:r>
+        <w:rPr>
+          <w:b/>
+          <w:bCs/>
+        </w:rPr>
+        <w:t>Modelos de base de datos</w:t>
+      </w:r>
+    </w:p>
+    <w:p>
+      <w:pPr>
+        <w:rPr>
+          <w:b/>
+          <w:bCs/>
+        </w:rPr>
+      </w:pPr>
+    </w:p>
+    <w:p>
+      <w:pPr>
+        <w:rPr>
+          <w:b/>
+          <w:bCs/>
+        </w:rPr>
+      </w:pPr>
+      <w:r>
+        <w:rPr>
+          <w:b/>
+          <w:bCs/>
+        </w:rPr>
+        <w:t xml:space="preserve">Backlog </w:t>
       </w:r>
       <w:proofErr w:type="spellStart"/>
       <w:r>
         <w:rPr>
-          <w:i/>
-          <w:iCs/>
-        </w:rPr>
-        <w:t>Username</w:t>
+          <w:b/>
+          <w:bCs/>
+        </w:rPr>
+        <w:t>types</w:t>
       </w:r>
       <w:proofErr w:type="spellEnd"/>
-    </w:p>
-    <w:p>
-      <w:pPr>
-        <w:ind w:firstLine="708"/>
-        <w:rPr>
-          <w:i/>
-          <w:iCs/>
-        </w:rPr>
-      </w:pPr>
-      <w:r>
-        <w:rPr>
-          <w:i/>
-          <w:iCs/>
-        </w:rPr>
-        <w:tab/>
-      </w:r>
-      <w:r>
-        <w:rPr>
-          <w:i/>
-          <w:iCs/>
-        </w:rPr>
-        <w:tab/>
-        <w:t>Email</w:t>
-      </w:r>
-    </w:p>
-    <w:p>
-      <w:pPr>
-        <w:ind w:firstLine="708"/>
-        <w:rPr>
-          <w:i/>
-          <w:iCs/>
-        </w:rPr>
-      </w:pPr>
-      <w:r>
-        <w:rPr>
-          <w:i/>
-          <w:iCs/>
-        </w:rPr>
-        <w:tab/>
-      </w:r>
-      <w:r>
-        <w:rPr>
-          <w:i/>
-          <w:iCs/>
-        </w:rPr>
-        <w:tab/>
-        <w:t>Foto de perfil</w:t>
-      </w:r>
-    </w:p>
-    <w:p>
-      <w:pPr>
-        <w:ind w:firstLine="708"/>
-        <w:rPr>
-          <w:i/>
-          <w:iCs/>
-        </w:rPr>
-      </w:pPr>
-      <w:r>
-        <w:rPr>
-          <w:i/>
-          <w:iCs/>
-        </w:rPr>
-        <w:tab/>
-      </w:r>
-      <w:r>
-        <w:rPr>
-          <w:i/>
-          <w:iCs/>
-        </w:rPr>
-        <w:tab/>
-        <w:t>Cambio de contraseña</w:t>
-      </w:r>
-    </w:p>
-    <w:p>
-      <w:pPr>
-        <w:ind w:firstLine="708"/>
-        <w:rPr>
-          <w:i/>
-          <w:iCs/>
-        </w:rPr>
-      </w:pPr>
-      <w:r>
-        <w:rPr>
-          <w:i/>
-          <w:iCs/>
-        </w:rPr>
-        <w:tab/>
-      </w:r>
-      <w:r>
-        <w:rPr>
-          <w:i/>
-          <w:iCs/>
-        </w:rPr>
-        <w:tab/>
-      </w:r>
-      <w:r>
-        <w:rPr>
-          <w:i/>
-          <w:iCs/>
-        </w:rPr>
-        <w:t>Perros vinculados</w:t>
-      </w:r>
-    </w:p>
-    <w:p>
-      <w:pPr>
-        <w:ind w:firstLine="708"/>
-        <w:rPr>
-          <w:i/>
-          <w:iCs/>
-        </w:rPr>
-      </w:pPr>
-      <w:r>
-        <w:rPr>
-          <w:i/>
-          <w:iCs/>
-        </w:rPr>
-        <w:tab/>
-      </w:r>
-      <w:proofErr w:type="spellStart"/>
-      <w:r>
-        <w:rPr>
-          <w:i/>
-          <w:iCs/>
-        </w:rPr>
-        <w:t>Edit</w:t>
-      </w:r>
-      <w:proofErr w:type="spellEnd"/>
-    </w:p>
-    <w:p>
-      <w:pPr>
-        <w:ind w:firstLine="708"/>
-        <w:rPr>
-          <w:i/>
-          <w:iCs/>
-        </w:rPr>
-      </w:pPr>
-      <w:r>
-        <w:rPr>
-          <w:i/>
-          <w:iCs/>
-        </w:rPr>
-        <w:t>Perfil de perro</w:t>
-      </w:r>
-    </w:p>
-    <w:p>
-      <w:pPr>
-        <w:ind w:firstLine="708"/>
-        <w:rPr>
-          <w:i/>
-          <w:iCs/>
-        </w:rPr>
-      </w:pPr>
-      <w:r>
-        <w:rPr>
-          <w:i/>
-          <w:iCs/>
-        </w:rPr>
-        <w:tab/>
-        <w:t>View</w:t>
-      </w:r>
-    </w:p>
-    <w:p>
-      <w:pPr>
-        <w:ind w:firstLine="708"/>
-        <w:rPr>
-          <w:i/>
-          <w:iCs/>
-        </w:rPr>
-      </w:pPr>
-      <w:r>
-        <w:rPr>
-          <w:i/>
-          <w:iCs/>
-        </w:rPr>
-        <w:tab/>
-      </w:r>
-      <w:proofErr w:type="spellStart"/>
-      <w:r>
-        <w:rPr>
-          <w:i/>
-          <w:iCs/>
-        </w:rPr>
-        <w:t>Edit</w:t>
-      </w:r>
-      <w:proofErr w:type="spellEnd"/>
-    </w:p>
-    <w:p>
-      <w:pPr>
-        <w:ind w:firstLine="708"/>
-        <w:rPr>
-          <w:i/>
-          <w:iCs/>
-        </w:rPr>
-      </w:pPr>
-      <w:r>
-        <w:rPr>
-          <w:i/>
-          <w:iCs/>
-        </w:rPr>
-        <w:t>Listado de mascotas públicas</w:t>
-      </w:r>
-    </w:p>
-    <w:p>
-      <w:pPr>
-        <w:rPr>
-          <w:i/>
-          <w:iCs/>
-        </w:rPr>
-      </w:pPr>
-      <w:proofErr w:type="spellStart"/>
-      <w:r>
-        <w:rPr>
-          <w:i/>
-          <w:iCs/>
-        </w:rPr>
-        <w:t>Auth</w:t>
-      </w:r>
-      <w:proofErr w:type="spellEnd"/>
-    </w:p>
-    <w:p>
-      <w:pPr>
-        <w:ind w:firstLine="708"/>
-        <w:rPr>
-          <w:i/>
-          <w:iCs/>
-        </w:rPr>
-      </w:pPr>
-      <w:proofErr w:type="spellStart"/>
-      <w:r>
-        <w:rPr>
-          <w:i/>
-          <w:iCs/>
-        </w:rPr>
-        <w:t>Login</w:t>
-      </w:r>
-      <w:proofErr w:type="spellEnd"/>
-    </w:p>
-    <w:p>
-      <w:pPr>
-        <w:rPr>
-          <w:i/>
-          <w:iCs/>
-        </w:rPr>
-      </w:pPr>
-      <w:r>
-        <w:rPr>
-          <w:i/>
-          <w:iCs/>
-        </w:rPr>
-        <w:tab/>
-      </w:r>
-      <w:proofErr w:type="spellStart"/>
-      <w:r>
-        <w:rPr>
-          <w:i/>
-          <w:iCs/>
-        </w:rPr>
-        <w:t>Register</w:t>
-      </w:r>
-      <w:proofErr w:type="spellEnd"/>
-    </w:p>
-    <w:p>
-      <w:pPr>
-        <w:rPr>
-          <w:i/>
-          <w:iCs/>
-        </w:rPr>
-      </w:pPr>
-      <w:r>
-        <w:rPr>
-          <w:i/>
-          <w:iCs/>
-        </w:rPr>
-        <w:t>Componentes</w:t>
-      </w:r>
     </w:p>
     <w:p>
       <w:pPr>
@@ -986,47 +431,10 @@
           <w:ilvl w:val="0"/>
           <w:numId w:val="4"/>
         </w:numPr>
-        <w:rPr>
-          <w:i/>
-          <w:iCs/>
-        </w:rPr>
       </w:pPr>
       <w:proofErr w:type="spellStart"/>
       <w:r>
-        <w:rPr>
-          <w:i/>
-          <w:iCs/>
-        </w:rPr>
-        <w:t>Topbar</w:t>
-      </w:r>
-      <w:proofErr w:type="spellEnd"/>
-    </w:p>
-    <w:p>
-      <w:pPr>
-        <w:rPr>
-          <w:b/>
-          <w:bCs/>
-        </w:rPr>
-      </w:pPr>
-      <w:r>
-        <w:rPr>
-          <w:b/>
-          <w:bCs/>
-        </w:rPr>
-        <w:t>Modelos de base de datos</w:t>
-      </w:r>
-    </w:p>
-    <w:p>
-      <w:pPr>
-        <w:pStyle w:val="Prrafodelista"/>
-        <w:numPr>
-          <w:ilvl w:val="0"/>
-          <w:numId w:val="4"/>
-        </w:numPr>
-      </w:pPr>
-      <w:proofErr w:type="spellStart"/>
-      <w:r>
-        <w:t>User</w:t>
+        <w:t>Frontend</w:t>
       </w:r>
       <w:proofErr w:type="spellEnd"/>
     </w:p>
@@ -1039,7 +447,7 @@
         </w:numPr>
       </w:pPr>
       <w:r>
-        <w:t>Id</w:t>
+        <w:t>Vistas</w:t>
       </w:r>
     </w:p>
     <w:p>
@@ -1050,11 +458,9 @@
           <w:numId w:val="4"/>
         </w:numPr>
       </w:pPr>
-      <w:proofErr w:type="spellStart"/>
-      <w:r>
-        <w:t>Username</w:t>
-      </w:r>
-      <w:proofErr w:type="spellEnd"/>
+      <w:r>
+        <w:t>Componentes</w:t>
+      </w:r>
     </w:p>
     <w:p>
       <w:pPr>
@@ -1064,11 +470,9 @@
           <w:numId w:val="4"/>
         </w:numPr>
       </w:pPr>
-      <w:proofErr w:type="spellStart"/>
-      <w:r>
-        <w:t>fullName</w:t>
-      </w:r>
-      <w:proofErr w:type="spellEnd"/>
+      <w:r>
+        <w:t>Funcionalidades</w:t>
+      </w:r>
     </w:p>
     <w:p>
       <w:pPr>
@@ -1078,9 +482,11 @@
           <w:numId w:val="4"/>
         </w:numPr>
       </w:pPr>
-      <w:r>
-        <w:t>email</w:t>
-      </w:r>
+      <w:proofErr w:type="spellStart"/>
+      <w:r>
+        <w:t>Testing</w:t>
+      </w:r>
+      <w:proofErr w:type="spellEnd"/>
     </w:p>
     <w:p>
       <w:pPr>
@@ -1090,11 +496,9 @@
           <w:numId w:val="4"/>
         </w:numPr>
       </w:pPr>
-      <w:proofErr w:type="spellStart"/>
-      <w:r>
-        <w:t>password</w:t>
-      </w:r>
-      <w:proofErr w:type="spellEnd"/>
+      <w:r>
+        <w:t>Implementaciones</w:t>
+      </w:r>
     </w:p>
     <w:p>
       <w:pPr>
@@ -1106,217 +510,7 @@
       </w:pPr>
       <w:proofErr w:type="spellStart"/>
       <w:r>
-        <w:t>linkedPets</w:t>
-      </w:r>
-      <w:proofErr w:type="spellEnd"/>
-    </w:p>
-    <w:p>
-      <w:pPr>
-        <w:pStyle w:val="Prrafodelista"/>
-        <w:numPr>
-          <w:ilvl w:val="0"/>
-          <w:numId w:val="4"/>
-        </w:numPr>
-      </w:pPr>
-      <w:proofErr w:type="spellStart"/>
-      <w:r>
-        <w:t>Pet</w:t>
-      </w:r>
-      <w:proofErr w:type="spellEnd"/>
-    </w:p>
-    <w:p>
-      <w:pPr>
-        <w:pStyle w:val="Prrafodelista"/>
-        <w:numPr>
-          <w:ilvl w:val="1"/>
-          <w:numId w:val="4"/>
-        </w:numPr>
-      </w:pPr>
-      <w:r>
-        <w:t>Id</w:t>
-      </w:r>
-    </w:p>
-    <w:p>
-      <w:pPr>
-        <w:pStyle w:val="Prrafodelista"/>
-        <w:numPr>
-          <w:ilvl w:val="1"/>
-          <w:numId w:val="4"/>
-        </w:numPr>
-      </w:pPr>
-      <w:proofErr w:type="spellStart"/>
-      <w:r>
-        <w:t>Name</w:t>
-      </w:r>
-      <w:proofErr w:type="spellEnd"/>
-    </w:p>
-    <w:p>
-      <w:pPr>
-        <w:pStyle w:val="Prrafodelista"/>
-        <w:numPr>
-          <w:ilvl w:val="1"/>
-          <w:numId w:val="4"/>
-        </w:numPr>
-      </w:pPr>
-      <w:proofErr w:type="spellStart"/>
-      <w:r>
         <w:lastRenderedPageBreak/>
-        <w:t>Shampoos</w:t>
-      </w:r>
-      <w:proofErr w:type="spellEnd"/>
-    </w:p>
-    <w:p>
-      <w:pPr>
-        <w:pStyle w:val="Prrafodelista"/>
-        <w:numPr>
-          <w:ilvl w:val="1"/>
-          <w:numId w:val="4"/>
-        </w:numPr>
-      </w:pPr>
-      <w:proofErr w:type="spellStart"/>
-      <w:r>
-        <w:t>bathTypes</w:t>
-      </w:r>
-      <w:proofErr w:type="spellEnd"/>
-    </w:p>
-    <w:p>
-      <w:pPr>
-        <w:pStyle w:val="Prrafodelista"/>
-        <w:numPr>
-          <w:ilvl w:val="1"/>
-          <w:numId w:val="4"/>
-        </w:numPr>
-      </w:pPr>
-      <w:proofErr w:type="spellStart"/>
-      <w:r>
-        <w:t>showerers</w:t>
-      </w:r>
-      <w:proofErr w:type="spellEnd"/>
-    </w:p>
-    <w:p>
-      <w:pPr>
-        <w:pStyle w:val="Prrafodelista"/>
-        <w:numPr>
-          <w:ilvl w:val="1"/>
-          <w:numId w:val="4"/>
-        </w:numPr>
-      </w:pPr>
-      <w:proofErr w:type="spellStart"/>
-      <w:r>
-        <w:t>linkedUsers</w:t>
-      </w:r>
-      <w:proofErr w:type="spellEnd"/>
-    </w:p>
-    <w:p>
-      <w:pPr>
-        <w:rPr>
-          <w:b/>
-          <w:bCs/>
-        </w:rPr>
-      </w:pPr>
-      <w:r>
-        <w:rPr>
-          <w:b/>
-          <w:bCs/>
-        </w:rPr>
-        <w:t xml:space="preserve">Backlog </w:t>
-      </w:r>
-      <w:proofErr w:type="spellStart"/>
-      <w:r>
-        <w:rPr>
-          <w:b/>
-          <w:bCs/>
-        </w:rPr>
-        <w:t>types</w:t>
-      </w:r>
-      <w:proofErr w:type="spellEnd"/>
-    </w:p>
-    <w:p>
-      <w:pPr>
-        <w:pStyle w:val="Prrafodelista"/>
-        <w:numPr>
-          <w:ilvl w:val="0"/>
-          <w:numId w:val="4"/>
-        </w:numPr>
-      </w:pPr>
-      <w:proofErr w:type="spellStart"/>
-      <w:r>
-        <w:t>Frontend</w:t>
-      </w:r>
-      <w:proofErr w:type="spellEnd"/>
-    </w:p>
-    <w:p>
-      <w:pPr>
-        <w:pStyle w:val="Prrafodelista"/>
-        <w:numPr>
-          <w:ilvl w:val="1"/>
-          <w:numId w:val="4"/>
-        </w:numPr>
-      </w:pPr>
-      <w:r>
-        <w:t>Vistas</w:t>
-      </w:r>
-    </w:p>
-    <w:p>
-      <w:pPr>
-        <w:pStyle w:val="Prrafodelista"/>
-        <w:numPr>
-          <w:ilvl w:val="1"/>
-          <w:numId w:val="4"/>
-        </w:numPr>
-      </w:pPr>
-      <w:r>
-        <w:t>Componentes</w:t>
-      </w:r>
-    </w:p>
-    <w:p>
-      <w:pPr>
-        <w:pStyle w:val="Prrafodelista"/>
-        <w:numPr>
-          <w:ilvl w:val="1"/>
-          <w:numId w:val="4"/>
-        </w:numPr>
-      </w:pPr>
-      <w:r>
-        <w:t>Funcionalidades</w:t>
-      </w:r>
-    </w:p>
-    <w:p>
-      <w:pPr>
-        <w:pStyle w:val="Prrafodelista"/>
-        <w:numPr>
-          <w:ilvl w:val="1"/>
-          <w:numId w:val="4"/>
-        </w:numPr>
-      </w:pPr>
-      <w:proofErr w:type="spellStart"/>
-      <w:r>
-        <w:t>Testing</w:t>
-      </w:r>
-      <w:proofErr w:type="spellEnd"/>
-    </w:p>
-    <w:p>
-      <w:pPr>
-        <w:pStyle w:val="Prrafodelista"/>
-        <w:numPr>
-          <w:ilvl w:val="1"/>
-          <w:numId w:val="4"/>
-        </w:numPr>
-      </w:pPr>
-      <w:r>
-        <w:t>Implementaciones</w:t>
-      </w:r>
-    </w:p>
-    <w:p>
-      <w:pPr>
-        <w:pStyle w:val="Prrafodelista"/>
-        <w:numPr>
-          <w:ilvl w:val="1"/>
-          <w:numId w:val="4"/>
-        </w:numPr>
-      </w:pPr>
-      <w:proofErr w:type="spellStart"/>
-      <w:r>
         <w:t>Other</w:t>
       </w:r>
       <w:proofErr w:type="spellEnd"/>
